--- a/324. 擬、儗→拟.docx
+++ b/324. 擬、儗→拟.docx
@@ -11,16 +11,16 @@
         <w:jc w:val="left"/>
         <w:rPr>
           <w:rFonts w:hint="eastAsia" w:ascii="TW-MOE-Std-Kai" w:hAnsi="TW-MOE-Std-Kai" w:eastAsia="TW-MOE-Std-Kai" w:cs="TW-MOE-Std-Kai"/>
-          <w:sz w:val="45"/>
-          <w:szCs w:val="45"/>
+          <w:sz w:val="43"/>
+          <w:szCs w:val="43"/>
           <w:lang w:eastAsia="zh-TW"/>
         </w:rPr>
       </w:pPr>
       <w:r>
         <w:rPr>
           <w:rFonts w:hint="eastAsia" w:ascii="TW-MOE-Std-Kai" w:hAnsi="TW-MOE-Std-Kai" w:eastAsia="TW-MOE-Std-Kai" w:cs="TW-MOE-Std-Kai"/>
-          <w:sz w:val="45"/>
-          <w:szCs w:val="45"/>
+          <w:sz w:val="43"/>
+          <w:szCs w:val="43"/>
           <w:lang w:eastAsia="zh-TW"/>
         </w:rPr>
         <w:t>《大</w:t>
@@ -29,8 +29,8 @@
         <w:rPr>
           <w:rFonts w:hint="eastAsia" w:ascii="TW-MOE-Std-Kai" w:hAnsi="TW-MOE-Std-Kai" w:eastAsia="TW-MOE-Std-Kai" w:cs="TW-MOE-Std-Kai"/>
           <w:kern w:val="2"/>
-          <w:sz w:val="45"/>
-          <w:szCs w:val="45"/>
+          <w:sz w:val="43"/>
+          <w:szCs w:val="43"/>
           <w:lang w:val="en-US" w:eastAsia="zh-TW" w:bidi="ar-SA"/>
           <w14:ligatures w14:val="none"/>
         </w:rPr>
@@ -41,16 +41,16 @@
       <w:pPr>
         <w:rPr>
           <w:rFonts w:hint="eastAsia" w:ascii="TW-MOE-Std-Kai" w:hAnsi="TW-MOE-Std-Kai" w:eastAsia="TW-MOE-Std-Kai" w:cs="TW-MOE-Std-Kai"/>
-          <w:sz w:val="45"/>
-          <w:szCs w:val="45"/>
+          <w:sz w:val="43"/>
+          <w:szCs w:val="43"/>
           <w:lang w:val="en-US" w:eastAsia="zh-TW"/>
         </w:rPr>
       </w:pPr>
       <w:r>
         <w:rPr>
           <w:rFonts w:hint="eastAsia" w:ascii="TW-MOE-Std-Kai" w:hAnsi="TW-MOE-Std-Kai" w:eastAsia="TW-MOE-Std-Kai" w:cs="TW-MOE-Std-Kai"/>
-          <w:sz w:val="45"/>
-          <w:szCs w:val="45"/>
+          <w:sz w:val="43"/>
+          <w:szCs w:val="43"/>
           <w:lang w:eastAsia="zh-TW"/>
         </w:rPr>
         <w:t>辨音：「</w:t>
@@ -58,8 +58,8 @@
       <w:r>
         <w:rPr>
           <w:rFonts w:hint="eastAsia" w:ascii="TW-MOE-Std-Kai" w:hAnsi="TW-MOE-Std-Kai" w:eastAsia="TW-MOE-Std-Kai" w:cs="TW-MOE-Std-Kai"/>
-          <w:sz w:val="45"/>
-          <w:szCs w:val="45"/>
+          <w:sz w:val="43"/>
+          <w:szCs w:val="43"/>
           <w:lang w:val="en-US" w:eastAsia="zh-TW"/>
         </w:rPr>
         <w:t>擬」音</w:t>
@@ -67,8 +67,8 @@
       <w:r>
         <w:rPr>
           <w:rFonts w:hint="eastAsia" w:ascii="GB Pinyinok-C" w:hAnsi="GB Pinyinok-C" w:eastAsia="GB Pinyinok-C" w:cs="GB Pinyinok-C"/>
-          <w:sz w:val="45"/>
-          <w:szCs w:val="45"/>
+          <w:sz w:val="43"/>
+          <w:szCs w:val="43"/>
           <w:lang w:val="en-US" w:eastAsia="zh-TW"/>
         </w:rPr>
         <w:t>nǐ</w:t>
@@ -76,8 +76,8 @@
       <w:r>
         <w:rPr>
           <w:rFonts w:hint="eastAsia" w:ascii="TW-MOE-Std-Kai" w:hAnsi="TW-MOE-Std-Kai" w:eastAsia="TW-MOE-Std-Kai" w:cs="TW-MOE-Std-Kai"/>
-          <w:sz w:val="45"/>
-          <w:szCs w:val="45"/>
+          <w:sz w:val="43"/>
+          <w:szCs w:val="43"/>
           <w:lang w:val="en-US" w:eastAsia="zh-TW"/>
         </w:rPr>
         <w:t>，「儗」音</w:t>
@@ -85,8 +85,8 @@
       <w:r>
         <w:rPr>
           <w:rFonts w:hint="eastAsia" w:ascii="GB Pinyinok-C" w:hAnsi="GB Pinyinok-C" w:eastAsia="GB Pinyinok-C" w:cs="GB Pinyinok-C"/>
-          <w:sz w:val="45"/>
-          <w:szCs w:val="45"/>
+          <w:sz w:val="43"/>
+          <w:szCs w:val="43"/>
           <w:lang w:val="en-US" w:eastAsia="zh-TW"/>
         </w:rPr>
         <w:t>nǐ</w:t>
@@ -94,8 +94,8 @@
       <w:r>
         <w:rPr>
           <w:rFonts w:hint="eastAsia" w:ascii="TW-MOE-Std-Kai" w:hAnsi="TW-MOE-Std-Kai" w:eastAsia="TW-MOE-Std-Kai" w:cs="TW-MOE-Std-Kai"/>
-          <w:sz w:val="45"/>
-          <w:szCs w:val="45"/>
+          <w:sz w:val="43"/>
+          <w:szCs w:val="43"/>
           <w:lang w:val="en-US" w:eastAsia="zh-TW"/>
         </w:rPr>
         <w:t>或</w:t>
@@ -103,8 +103,8 @@
       <w:r>
         <w:rPr>
           <w:rFonts w:hint="eastAsia" w:ascii="GB Pinyinok-C" w:hAnsi="GB Pinyinok-C" w:eastAsia="GB Pinyinok-C" w:cs="GB Pinyinok-C"/>
-          <w:sz w:val="45"/>
-          <w:szCs w:val="45"/>
+          <w:sz w:val="43"/>
+          <w:szCs w:val="43"/>
           <w:lang w:val="en-US" w:eastAsia="zh-TW"/>
         </w:rPr>
         <w:t>yí</w:t>
@@ -112,8 +112,8 @@
       <w:r>
         <w:rPr>
           <w:rFonts w:hint="eastAsia" w:ascii="TW-MOE-Std-Kai" w:hAnsi="TW-MOE-Std-Kai" w:eastAsia="TW-MOE-Std-Kai" w:cs="TW-MOE-Std-Kai"/>
-          <w:sz w:val="45"/>
-          <w:szCs w:val="45"/>
+          <w:sz w:val="43"/>
+          <w:szCs w:val="43"/>
           <w:lang w:val="en-US" w:eastAsia="zh-TW"/>
         </w:rPr>
         <w:t>。</w:t>
@@ -128,16 +128,16 @@
         <w:jc w:val="left"/>
         <w:rPr>
           <w:rFonts w:hint="eastAsia" w:ascii="TW-MOE-Std-Kai" w:hAnsi="TW-MOE-Std-Kai" w:eastAsia="TW-MOE-Std-Kai" w:cs="TW-MOE-Std-Kai"/>
-          <w:sz w:val="45"/>
-          <w:szCs w:val="45"/>
+          <w:sz w:val="43"/>
+          <w:szCs w:val="43"/>
           <w:lang w:val="en-US" w:eastAsia="zh-TW"/>
         </w:rPr>
       </w:pPr>
       <w:r>
         <w:rPr>
           <w:rFonts w:hint="eastAsia" w:ascii="TW-MOE-Std-Kai" w:hAnsi="TW-MOE-Std-Kai" w:eastAsia="TW-MOE-Std-Kai" w:cs="TW-MOE-Std-Kai"/>
-          <w:sz w:val="45"/>
-          <w:szCs w:val="45"/>
+          <w:sz w:val="43"/>
+          <w:szCs w:val="43"/>
           <w:lang w:eastAsia="zh-TW"/>
         </w:rPr>
         <w:t>辨意：根據《教育部異體字字典》，「</w:t>
@@ -145,8 +145,8 @@
       <w:r>
         <w:rPr>
           <w:rFonts w:hint="eastAsia" w:ascii="TW-MOE-Std-Kai" w:hAnsi="TW-MOE-Std-Kai" w:eastAsia="TW-MOE-Std-Kai" w:cs="TW-MOE-Std-Kai"/>
-          <w:sz w:val="45"/>
-          <w:szCs w:val="45"/>
+          <w:sz w:val="43"/>
+          <w:szCs w:val="43"/>
           <w:lang w:val="en-US" w:eastAsia="zh-TW"/>
         </w:rPr>
         <w:t>擬</w:t>
@@ -154,8 +154,8 @@
       <w:r>
         <w:rPr>
           <w:rFonts w:hint="eastAsia" w:ascii="TW-MOE-Std-Kai" w:hAnsi="TW-MOE-Std-Kai" w:eastAsia="TW-MOE-Std-Kai" w:cs="TW-MOE-Std-Kai"/>
-          <w:sz w:val="45"/>
-          <w:szCs w:val="45"/>
+          <w:sz w:val="43"/>
+          <w:szCs w:val="43"/>
           <w:lang w:eastAsia="zh-TW"/>
         </w:rPr>
         <w:t>」是</w:t>
@@ -163,8 +163,8 @@
       <w:r>
         <w:rPr>
           <w:rFonts w:hint="eastAsia" w:ascii="TW-MOE-Std-Kai" w:hAnsi="TW-MOE-Std-Kai" w:eastAsia="TW-MOE-Std-Kai" w:cs="TW-MOE-Std-Kai"/>
-          <w:sz w:val="45"/>
-          <w:szCs w:val="45"/>
+          <w:sz w:val="43"/>
+          <w:szCs w:val="43"/>
           <w:lang w:val="en-US" w:eastAsia="zh-TW"/>
         </w:rPr>
         <w:t>指揣度、估量、相比、相較、比劃、「摹擬」、倣傚、打算、準備、起草、編寫</w:t>
@@ -172,8 +172,8 @@
       <w:r>
         <w:rPr>
           <w:rFonts w:hint="eastAsia" w:ascii="TW-MOE-Std-Kai" w:hAnsi="TW-MOE-Std-Kai" w:eastAsia="TW-MOE-Std-Kai" w:cs="TW-MOE-Std-Kai"/>
-          <w:sz w:val="45"/>
-          <w:szCs w:val="45"/>
+          <w:sz w:val="43"/>
+          <w:szCs w:val="43"/>
           <w:lang w:eastAsia="zh-TW"/>
         </w:rPr>
         <w:t>，如</w:t>
@@ -181,17 +181,17 @@
       <w:r>
         <w:rPr>
           <w:rFonts w:hint="eastAsia" w:ascii="TW-MOE-Std-Kai" w:hAnsi="TW-MOE-Std-Kai" w:eastAsia="TW-MOE-Std-Kai" w:cs="TW-MOE-Std-Kai"/>
-          <w:sz w:val="45"/>
-          <w:szCs w:val="45"/>
-          <w:lang w:val="en-US" w:eastAsia="zh-TW"/>
-        </w:rPr>
-        <w:t>「比擬」、「擬人」、「擬態」、「擬古」、「擬作」、「模擬」、「虛擬」、「仿擬」（文學作品對前人作品的摹仿）、「擬定」（擬測事情且做確定）、「草擬」、「如擬」等。而「儗（</w:t>
+          <w:sz w:val="43"/>
+          <w:szCs w:val="43"/>
+          <w:lang w:val="en-US" w:eastAsia="zh-TW"/>
+        </w:rPr>
+        <w:t>「比擬」、「擬人」、「擬態」、「擬古」、「擬作」、「擬聲詞」（亦稱也稱為「摹聲詞」、「狀聲詞」或「象聲詞」）、「模擬」、「虛擬」、「仿擬」（文學作品對前人作品的摹仿）、「擬定」（擬測事情且做確定）、「草擬」、「如擬」等。而「儗（</w:t>
       </w:r>
       <w:r>
         <w:rPr>
           <w:rFonts w:hint="eastAsia" w:ascii="GB Pinyinok-C" w:hAnsi="GB Pinyinok-C" w:eastAsia="GB Pinyinok-C" w:cs="GB Pinyinok-C"/>
-          <w:sz w:val="45"/>
-          <w:szCs w:val="45"/>
+          <w:sz w:val="43"/>
+          <w:szCs w:val="43"/>
           <w:lang w:val="en-US" w:eastAsia="zh-TW"/>
         </w:rPr>
         <w:t>nǐ</w:t>
@@ -199,8 +199,8 @@
       <w:r>
         <w:rPr>
           <w:rFonts w:hint="eastAsia" w:ascii="TW-MOE-Std-Kai" w:hAnsi="TW-MOE-Std-Kai" w:eastAsia="TW-MOE-Std-Kai" w:cs="TW-MOE-Std-Kai"/>
-          <w:sz w:val="45"/>
-          <w:szCs w:val="45"/>
+          <w:sz w:val="43"/>
+          <w:szCs w:val="43"/>
           <w:lang w:val="en-US" w:eastAsia="zh-TW"/>
         </w:rPr>
         <w:t>）」則是指僭越、超過、比擬（通「擬」）、摹仿、仿照，如「僭儗」（指越分妄比）、「儓（</w:t>
@@ -208,8 +208,8 @@
       <w:r>
         <w:rPr>
           <w:rFonts w:hint="eastAsia" w:ascii="GB Pinyinok-C" w:hAnsi="GB Pinyinok-C" w:eastAsia="GB Pinyinok-C" w:cs="GB Pinyinok-C"/>
-          <w:sz w:val="45"/>
-          <w:szCs w:val="45"/>
+          <w:sz w:val="43"/>
+          <w:szCs w:val="43"/>
           <w:lang w:val="en-US" w:eastAsia="zh-TW"/>
         </w:rPr>
         <w:t>tái</w:t>
@@ -217,8 +217,8 @@
       <w:r>
         <w:rPr>
           <w:rFonts w:hint="eastAsia" w:ascii="TW-MOE-Std-Kai" w:hAnsi="TW-MOE-Std-Kai" w:eastAsia="TW-MOE-Std-Kai" w:cs="TW-MOE-Std-Kai"/>
-          <w:sz w:val="45"/>
-          <w:szCs w:val="45"/>
+          <w:sz w:val="43"/>
+          <w:szCs w:val="43"/>
           <w:lang w:val="en-US" w:eastAsia="zh-TW"/>
         </w:rPr>
         <w:t>）儗」（指痴呆）、「儗儗」（草木繁盛的樣子，亦作「薿薿」；迷惑不解的樣子）等。「儗（</w:t>
@@ -226,8 +226,8 @@
       <w:r>
         <w:rPr>
           <w:rFonts w:hint="eastAsia" w:ascii="GB Pinyinok-C" w:hAnsi="GB Pinyinok-C" w:eastAsia="GB Pinyinok-C" w:cs="GB Pinyinok-C"/>
-          <w:sz w:val="45"/>
-          <w:szCs w:val="45"/>
+          <w:sz w:val="43"/>
+          <w:szCs w:val="43"/>
           <w:lang w:val="en-US" w:eastAsia="zh-TW"/>
         </w:rPr>
         <w:t>yí</w:t>
@@ -235,22 +235,22 @@
       <w:r>
         <w:rPr>
           <w:rFonts w:hint="eastAsia" w:ascii="TW-MOE-Std-Kai" w:hAnsi="TW-MOE-Std-Kai" w:eastAsia="TW-MOE-Std-Kai" w:cs="TW-MOE-Std-Kai"/>
-          <w:sz w:val="45"/>
-          <w:szCs w:val="45"/>
-          <w:lang w:val="en-US" w:eastAsia="zh-TW"/>
-        </w:rPr>
-        <w:t>）」則是指相疑惑，通「疑」，為文言詞，今已不常用。現代語境中區分「擬」和「儗」，只要記住除「僭儗」、「儓儗」和「儗儗」外一般都是用「</w:t>
+          <w:sz w:val="43"/>
+          <w:szCs w:val="43"/>
+          <w:lang w:val="en-US" w:eastAsia="zh-TW"/>
+        </w:rPr>
+        <w:t>）」則是指相疑惑，通「疑」，為文言詞，今已不常用。現代語境中區分「擬」和「儗」，只要記住除「僭儗」、</w:t>
       </w:r>
       <w:bookmarkStart w:id="0" w:name="_GoBack"/>
       <w:bookmarkEnd w:id="0"/>
       <w:r>
         <w:rPr>
           <w:rFonts w:hint="eastAsia" w:ascii="TW-MOE-Std-Kai" w:hAnsi="TW-MOE-Std-Kai" w:eastAsia="TW-MOE-Std-Kai" w:cs="TW-MOE-Std-Kai"/>
-          <w:sz w:val="45"/>
-          <w:szCs w:val="45"/>
-          <w:lang w:val="en-US" w:eastAsia="zh-TW"/>
-        </w:rPr>
-        <w:t>擬」。</w:t>
+          <w:sz w:val="43"/>
+          <w:szCs w:val="43"/>
+          <w:lang w:val="en-US" w:eastAsia="zh-TW"/>
+        </w:rPr>
+        <w:t>「儓儗」和「儗儗」外一般都是用「擬」。</w:t>
       </w:r>
     </w:p>
     <w:sectPr>

--- a/324. 擬、儗→拟.docx
+++ b/324. 擬、儗→拟.docx
@@ -140,7 +140,7 @@
           <w:szCs w:val="43"/>
           <w:lang w:eastAsia="zh-TW"/>
         </w:rPr>
-        <w:t>辨意：根據《教育部異體字字典》，「</w:t>
+        <w:t>辨意：「</w:t>
       </w:r>
       <w:r>
         <w:rPr>

--- a/324. 擬、儗→拟.docx
+++ b/324. 擬、儗→拟.docx
@@ -16,6 +16,7 @@
           <w:lang w:eastAsia="zh-TW"/>
         </w:rPr>
       </w:pPr>
+      <w:bookmarkStart w:id="0" w:name="_GoBack"/>
       <w:r>
         <w:rPr>
           <w:rFonts w:hint="eastAsia" w:ascii="TW-MOE-Std-Kai" w:hAnsi="TW-MOE-Std-Kai" w:eastAsia="TW-MOE-Std-Kai" w:cs="TW-MOE-Std-Kai"/>
@@ -239,20 +240,10 @@
           <w:szCs w:val="43"/>
           <w:lang w:val="en-US" w:eastAsia="zh-TW"/>
         </w:rPr>
-        <w:t>）」則是指相疑惑，通「疑」，為文言詞，今已不常用。現代語境中區分「擬」和「儗」，只要記住除「僭儗」、</w:t>
-      </w:r>
-      <w:bookmarkStart w:id="0" w:name="_GoBack"/>
-      <w:bookmarkEnd w:id="0"/>
-      <w:r>
-        <w:rPr>
-          <w:rFonts w:hint="eastAsia" w:ascii="TW-MOE-Std-Kai" w:hAnsi="TW-MOE-Std-Kai" w:eastAsia="TW-MOE-Std-Kai" w:cs="TW-MOE-Std-Kai"/>
-          <w:sz w:val="43"/>
-          <w:szCs w:val="43"/>
-          <w:lang w:val="en-US" w:eastAsia="zh-TW"/>
-        </w:rPr>
-        <w:t>「儓儗」和「儗儗」外一般都是用「擬」。</w:t>
+        <w:t>）」則是指相疑惑，通「疑」，為文言詞，今已不常用。現代語境中區分「擬」和「儗」，只要記住除「僭儗」、「儓儗」和「儗儗」外一般都是用「擬」。</w:t>
       </w:r>
     </w:p>
+    <w:bookmarkEnd w:id="0"/>
     <w:sectPr>
       <w:pgSz w:w="11906" w:h="16838"/>
       <w:pgMar w:top="1440" w:right="1800" w:bottom="1440" w:left="1800" w:header="851" w:footer="992" w:gutter="0"/>
